--- a/documents/ATSC_MAJOR_JUNE_2015_odd.docx
+++ b/documents/ATSC_MAJOR_JUNE_2015_odd.docx
@@ -10360,8 +10360,18 @@
           <w:sz w:val="20"/>
         </w:rPr>
       </w:pPr>
+      <w:proofErr w:type="gramStart"/>
+      <w:r>
+        <w:rPr>
+          <w:rFonts w:ascii="Helvetica" w:hAnsi="Helvetica"/>
+          <w:b/>
+          <w:sz w:val="20"/>
+        </w:rPr>
+        <w:t>d</w:t>
+      </w:r>
       <w:bookmarkStart w:id="0" w:name="_GoBack"/>
       <w:bookmarkEnd w:id="0"/>
+      <w:proofErr w:type="gramEnd"/>
       <w:r>
         <w:rPr>
           <w:rFonts w:ascii="Helvetica" w:hAnsi="Helvetica"/>
@@ -10437,13 +10447,6 @@
           <w:sz w:val="20"/>
         </w:rPr>
         <w:br/>
-      </w:r>
-      <w:r>
-        <w:rPr>
-          <w:rFonts w:ascii="Helvetica" w:hAnsi="Helvetica"/>
-          <w:b/>
-          <w:sz w:val="20"/>
-        </w:rPr>
         <w:t xml:space="preserve">Dr. Roland Stull: </w:t>
       </w:r>
       <w:hyperlink r:id="rId8" w:history="1">
